--- a/Project_Milestone_1/Margason_Milestone1_4-8-2022.docx
+++ b/Project_Milestone_1/Margason_Milestone1_4-8-2022.docx
@@ -383,19 +383,50 @@
       </w:r>
     </w:p>
     <w:p>
-      <w:pPr>
-        <w:jc w:val="center"/>
-      </w:pPr>
-    </w:p>
-    <w:p>
-      <w:pPr>
-        <w:jc w:val="center"/>
-      </w:pPr>
-    </w:p>
-    <w:p>
-      <w:pPr>
-        <w:jc w:val="center"/>
-      </w:pPr>
+      <w:r>
+        <w:t xml:space="preserve">The MODFLOW package used to incorporate the hydraulic conductivity (K) into the model is </w:t>
+      </w:r>
+      <w:r>
+        <w:rPr>
+          <w:i/>
+          <w:iCs/>
+        </w:rPr>
+        <w:t>ModflowLpf</w:t>
+      </w:r>
+      <w:r>
+        <w:t xml:space="preserve">. This package creates a flopy layer property flow object from the K. K is the measure of how easily water can pass through the rock in the aquifer. The data consists of vertical and horizontal K where the entire face of the discretized cube is represented by a specific K. This leads to uncertainties because even within the </w:t>
+      </w:r>
+      <w:r>
+        <w:t xml:space="preserve">faces of the </w:t>
+      </w:r>
+      <w:r>
+        <w:t>discretized cubes, there will be variation</w:t>
+      </w:r>
+      <w:r>
+        <w:t>s in K</w:t>
+      </w:r>
+      <w:r>
+        <w:t xml:space="preserve">. There is also uncertainty in the way that we represent </w:t>
+      </w:r>
+      <w:r>
+        <w:t>K</w:t>
+      </w:r>
+      <w:r>
+        <w:t xml:space="preserve"> in the </w:t>
+      </w:r>
+      <w:r>
+        <w:t xml:space="preserve">top layers of the model. Tile drains are sources of high </w:t>
+      </w:r>
+      <w:r>
+        <w:lastRenderedPageBreak/>
+        <w:t>drainage to help negate standing water in agricultural and general fields. There is uncertainty as to where and how much K the tile drains have in the model. There are general assumptions being made about how tile drains should be represented in the model that create</w:t>
+      </w:r>
+      <w:r>
+        <w:t>s</w:t>
+      </w:r>
+      <w:r>
+        <w:t xml:space="preserve"> uncertainty. The source of the data is from Meyer et al., 2013.</w:t>
+      </w:r>
     </w:p>
     <w:p>
       <w:pPr>
@@ -414,7 +445,6 @@
           <w:b/>
           <w:bCs/>
         </w:rPr>
-        <w:lastRenderedPageBreak/>
         <w:t xml:space="preserve">Water Levels and </w:t>
       </w:r>
       <w:r>
@@ -494,7 +524,7 @@
         <w:t xml:space="preserve"> </w:t>
       </w:r>
       <w:r>
-        <w:t xml:space="preserve">steady </w:t>
+        <w:t xml:space="preserve"> </w:t>
       </w:r>
       <w:r>
         <w:t>groundwater levels</w:t>

--- a/Project_Milestone_1/Margason_Milestone1_4-8-2022.docx
+++ b/Project_Milestone_1/Margason_Milestone1_4-8-2022.docx
@@ -386,6 +386,7 @@
       <w:r>
         <w:t xml:space="preserve">The MODFLOW package used to incorporate the hydraulic conductivity (K) into the model is </w:t>
       </w:r>
+      <w:proofErr w:type="spellStart"/>
       <w:r>
         <w:rPr>
           <w:i/>
@@ -393,8 +394,17 @@
         </w:rPr>
         <w:t>ModflowLpf</w:t>
       </w:r>
-      <w:r>
-        <w:t xml:space="preserve">. This package creates a flopy layer property flow object from the K. K is the measure of how easily water can pass through the rock in the aquifer. The data consists of vertical and horizontal K where the entire face of the discretized cube is represented by a specific K. This leads to uncertainties because even within the </w:t>
+      <w:proofErr w:type="spellEnd"/>
+      <w:r>
+        <w:t xml:space="preserve">. This package creates a </w:t>
+      </w:r>
+      <w:proofErr w:type="spellStart"/>
+      <w:r>
+        <w:t>flopy</w:t>
+      </w:r>
+      <w:proofErr w:type="spellEnd"/>
+      <w:r>
+        <w:t xml:space="preserve"> layer property flow object from the K. K is the measure of how easily water can pass through the rock in the aquifer. The data consists of vertical and horizontal K where the entire face of the discretized cube is represented by a specific K. This leads to uncertainties because even within the </w:t>
       </w:r>
       <w:r>
         <w:t xml:space="preserve">faces of the </w:t>
@@ -464,7 +474,15 @@
     </w:p>
     <w:p>
       <w:r>
-        <w:t>An extensive study on the monitoring wells and groundwater of McHenry County, Illinois was completed by the USGS and Amy Gahala in 2017. Data from a countywide network of 44 monitoring wells were analyzed using continuous water-level data from 2009-2014. Water levels in the sand and gravel aquifers of McHenry County</w:t>
+        <w:t xml:space="preserve">An extensive study on the monitoring wells and groundwater of McHenry County, Illinois was completed by the USGS and Amy </w:t>
+      </w:r>
+      <w:proofErr w:type="spellStart"/>
+      <w:r>
+        <w:t>Gahala</w:t>
+      </w:r>
+      <w:proofErr w:type="spellEnd"/>
+      <w:r>
+        <w:t xml:space="preserve"> in 2017. Data from a countywide network of 44 monitoring wells were analyzed using continuous water-level data from 2009-2014. Water levels in the sand and gravel aquifers of McHenry County</w:t>
       </w:r>
       <w:r>
         <w:t xml:space="preserve"> are sensitive to natural influences like precipitation, seasonal and annual variations, barometric pressure, and pumping. </w:t>
@@ -518,16 +536,10 @@
         <w:t xml:space="preserve">groundwater levels in McHenry county supply water to agriculture, waterbodies, and people. Natural processes like precipitation influence recharge to the aquifer. In the case of a drought – like in 2012 – the recharge rates that replenish the aquifer diminish creating vulnerabilities in the water supply. Extreme weather events will occur continuously as global warming increases. Therefore, it is imperative to </w:t>
       </w:r>
       <w:r>
-        <w:t>keep</w:t>
-      </w:r>
-      <w:r>
-        <w:t xml:space="preserve"> </w:t>
-      </w:r>
-      <w:r>
-        <w:t xml:space="preserve"> </w:t>
-      </w:r>
-      <w:r>
-        <w:t>groundwater levels</w:t>
+        <w:t>keep groundwater</w:t>
+      </w:r>
+      <w:r>
+        <w:t xml:space="preserve"> levels</w:t>
       </w:r>
       <w:r>
         <w:t xml:space="preserve"> as high</w:t>
@@ -542,6 +554,22 @@
         <w:t xml:space="preserve">keep people safe and agriculture yield consistent to help the local economy. </w:t>
       </w:r>
     </w:p>
+    <w:p>
+      <w:pPr>
+        <w:rPr>
+          <w:b/>
+          <w:bCs/>
+        </w:rPr>
+      </w:pPr>
+      <w:r>
+        <w:rPr>
+          <w:b/>
+          <w:bCs/>
+        </w:rPr>
+        <w:t>Water Quality:</w:t>
+      </w:r>
+    </w:p>
+    <w:p/>
     <w:p>
       <w:pPr>
         <w:jc w:val="center"/>
@@ -552,9 +580,9 @@
         </w:rPr>
         <w:lastRenderedPageBreak/>
         <w:drawing>
-          <wp:inline distT="0" distB="0" distL="0" distR="0" wp14:anchorId="0F6BCAF8" wp14:editId="2338845F">
-            <wp:extent cx="6240466" cy="6469811"/>
-            <wp:effectExtent l="0" t="0" r="8255" b="7620"/>
+          <wp:inline distT="0" distB="0" distL="0" distR="0" wp14:anchorId="0F6BCAF8" wp14:editId="3283DB76">
+            <wp:extent cx="6240050" cy="6281530"/>
+            <wp:effectExtent l="0" t="0" r="8890" b="5080"/>
             <wp:docPr id="11" name="Picture 11"/>
             <wp:cNvGraphicFramePr>
               <a:graphicFrameLocks xmlns:a="http://schemas.openxmlformats.org/drawingml/2006/main" noChangeAspect="1"/>
@@ -566,20 +594,27 @@
                     <pic:cNvPr id="1" name=""/>
                     <pic:cNvPicPr/>
                   </pic:nvPicPr>
-                  <pic:blipFill>
+                  <pic:blipFill rotWithShape="1">
                     <a:blip r:embed="rId11"/>
-                    <a:stretch>
-                      <a:fillRect/>
-                    </a:stretch>
+                    <a:srcRect b="2904"/>
+                    <a:stretch/>
                   </pic:blipFill>
-                  <pic:spPr>
+                  <pic:spPr bwMode="auto">
                     <a:xfrm>
                       <a:off x="0" y="0"/>
-                      <a:ext cx="6397789" cy="6632916"/>
+                      <a:ext cx="6397789" cy="6440317"/>
                     </a:xfrm>
                     <a:prstGeom prst="rect">
                       <a:avLst/>
                     </a:prstGeom>
+                    <a:ln>
+                      <a:noFill/>
+                    </a:ln>
+                    <a:extLst>
+                      <a:ext uri="{53640926-AAD7-44D8-BBD7-CCE9431645EC}">
+                        <a14:shadowObscured xmlns:a14="http://schemas.microsoft.com/office/drawing/2010/main"/>
+                      </a:ext>
+                    </a:extLst>
                   </pic:spPr>
                 </pic:pic>
               </a:graphicData>
@@ -598,7 +633,7 @@
         </w:rPr>
         <w:lastRenderedPageBreak/>
         <w:drawing>
-          <wp:inline distT="0" distB="0" distL="0" distR="0" wp14:anchorId="596B08A9" wp14:editId="45CC02D8">
+          <wp:inline distT="0" distB="0" distL="0" distR="0" wp14:anchorId="596B08A9" wp14:editId="4C6088D3">
             <wp:extent cx="6268622" cy="7004649"/>
             <wp:effectExtent l="0" t="0" r="0" b="6350"/>
             <wp:docPr id="13" name="Picture 13" descr="Map&#10;&#10;Description automatically generated"/>
@@ -621,7 +656,7 @@
                   <pic:spPr>
                     <a:xfrm>
                       <a:off x="0" y="0"/>
-                      <a:ext cx="6272238" cy="7008690"/>
+                      <a:ext cx="6268622" cy="7004649"/>
                     </a:xfrm>
                     <a:prstGeom prst="rect">
                       <a:avLst/>
@@ -644,7 +679,7 @@
         </w:rPr>
         <w:lastRenderedPageBreak/>
         <w:drawing>
-          <wp:inline distT="0" distB="0" distL="0" distR="0" wp14:anchorId="1687481E" wp14:editId="47E0C9AC">
+          <wp:inline distT="0" distB="0" distL="0" distR="0" wp14:anchorId="1687481E" wp14:editId="0C1539EB">
             <wp:extent cx="6305909" cy="6581456"/>
             <wp:effectExtent l="0" t="0" r="0" b="0"/>
             <wp:docPr id="14" name="Picture 14" descr="Map&#10;&#10;Description automatically generated"/>
@@ -667,7 +702,7 @@
                   <pic:spPr>
                     <a:xfrm>
                       <a:off x="0" y="0"/>
-                      <a:ext cx="6308865" cy="6584541"/>
+                      <a:ext cx="6305909" cy="6581456"/>
                     </a:xfrm>
                     <a:prstGeom prst="rect">
                       <a:avLst/>
@@ -701,19 +736,20 @@
       </w:r>
     </w:p>
     <w:p>
-      <w:r>
-        <w:t xml:space="preserve">Gahala, A.M., 2017, Hydrogeology and water quality of sand and gravel aquifers in McHenry County, </w:t>
+      <w:proofErr w:type="spellStart"/>
+      <w:r>
+        <w:t>Gahala</w:t>
+      </w:r>
+      <w:proofErr w:type="spellEnd"/>
+      <w:r>
+        <w:t xml:space="preserve">, A.M., 2017, Hydrogeology and water quality of sand and gravel aquifers in McHenry County, </w:t>
       </w:r>
       <w:r>
         <w:tab/>
-      </w:r>
-      <w:r>
         <w:t xml:space="preserve">Illinois, 2009–14, and comparison to conditions in 1979: U.S. Geological Survey Scientific </w:t>
       </w:r>
       <w:r>
         <w:tab/>
-      </w:r>
-      <w:r>
         <w:t xml:space="preserve">Investigations Report 2017–5112, 91 p., </w:t>
       </w:r>
       <w:hyperlink r:id="rId14" w:history="1">
